--- a/doc/Driftsvejledning.docx
+++ b/doc/Driftsvejledning.docx
@@ -236,7 +236,7 @@
         <w:rPr>
           <w:noProof/>
         </w:rPr>
-        <w:instrText xml:space="preserve"> PAGEREF _Toc230153329 \h </w:instrText>
+        <w:instrText xml:space="preserve"> PAGEREF _Toc230760181 \h </w:instrText>
       </w:r>
       <w:r>
         <w:rPr>
@@ -315,7 +315,7 @@
         <w:rPr>
           <w:noProof/>
         </w:rPr>
-        <w:instrText xml:space="preserve"> PAGEREF _Toc230153330 \h </w:instrText>
+        <w:instrText xml:space="preserve"> PAGEREF _Toc230760182 \h </w:instrText>
       </w:r>
       <w:r>
         <w:rPr>
@@ -394,7 +394,7 @@
         <w:rPr>
           <w:noProof/>
         </w:rPr>
-        <w:instrText xml:space="preserve"> PAGEREF _Toc230153331 \h </w:instrText>
+        <w:instrText xml:space="preserve"> PAGEREF _Toc230760183 \h </w:instrText>
       </w:r>
       <w:r>
         <w:rPr>
@@ -473,7 +473,7 @@
         <w:rPr>
           <w:noProof/>
         </w:rPr>
-        <w:instrText xml:space="preserve"> PAGEREF _Toc230153332 \h </w:instrText>
+        <w:instrText xml:space="preserve"> PAGEREF _Toc230760184 \h </w:instrText>
       </w:r>
       <w:r>
         <w:rPr>
@@ -552,7 +552,7 @@
         <w:rPr>
           <w:noProof/>
         </w:rPr>
-        <w:instrText xml:space="preserve"> PAGEREF _Toc230153333 \h </w:instrText>
+        <w:instrText xml:space="preserve"> PAGEREF _Toc230760185 \h </w:instrText>
       </w:r>
       <w:r>
         <w:rPr>
@@ -631,7 +631,7 @@
         <w:rPr>
           <w:noProof/>
         </w:rPr>
-        <w:instrText xml:space="preserve"> PAGEREF _Toc230153334 \h </w:instrText>
+        <w:instrText xml:space="preserve"> PAGEREF _Toc230760186 \h </w:instrText>
       </w:r>
       <w:r>
         <w:rPr>
@@ -710,7 +710,7 @@
         <w:rPr>
           <w:noProof/>
         </w:rPr>
-        <w:instrText xml:space="preserve"> PAGEREF _Toc230153335 \h </w:instrText>
+        <w:instrText xml:space="preserve"> PAGEREF _Toc230760187 \h </w:instrText>
       </w:r>
       <w:r>
         <w:rPr>
@@ -789,7 +789,7 @@
         <w:rPr>
           <w:noProof/>
         </w:rPr>
-        <w:instrText xml:space="preserve"> PAGEREF _Toc230153336 \h </w:instrText>
+        <w:instrText xml:space="preserve"> PAGEREF _Toc230760188 \h </w:instrText>
       </w:r>
       <w:r>
         <w:rPr>
@@ -868,7 +868,7 @@
         <w:rPr>
           <w:noProof/>
         </w:rPr>
-        <w:instrText xml:space="preserve"> PAGEREF _Toc230153337 \h </w:instrText>
+        <w:instrText xml:space="preserve"> PAGEREF _Toc230760189 \h </w:instrText>
       </w:r>
       <w:r>
         <w:rPr>
@@ -947,7 +947,7 @@
         <w:rPr>
           <w:noProof/>
         </w:rPr>
-        <w:instrText xml:space="preserve"> PAGEREF _Toc230153338 \h </w:instrText>
+        <w:instrText xml:space="preserve"> PAGEREF _Toc230760190 \h </w:instrText>
       </w:r>
       <w:r>
         <w:rPr>
@@ -1026,7 +1026,7 @@
         <w:rPr>
           <w:noProof/>
         </w:rPr>
-        <w:instrText xml:space="preserve"> PAGEREF _Toc230153339 \h </w:instrText>
+        <w:instrText xml:space="preserve"> PAGEREF _Toc230760191 \h </w:instrText>
       </w:r>
       <w:r>
         <w:rPr>
@@ -1105,7 +1105,7 @@
         <w:rPr>
           <w:noProof/>
         </w:rPr>
-        <w:instrText xml:space="preserve"> PAGEREF _Toc230153340 \h </w:instrText>
+        <w:instrText xml:space="preserve"> PAGEREF _Toc230760192 \h </w:instrText>
       </w:r>
       <w:r>
         <w:rPr>
@@ -1184,7 +1184,7 @@
         <w:rPr>
           <w:noProof/>
         </w:rPr>
-        <w:instrText xml:space="preserve"> PAGEREF _Toc230153341 \h </w:instrText>
+        <w:instrText xml:space="preserve"> PAGEREF _Toc230760193 \h </w:instrText>
       </w:r>
       <w:r>
         <w:rPr>
@@ -1263,7 +1263,7 @@
         <w:rPr>
           <w:noProof/>
         </w:rPr>
-        <w:instrText xml:space="preserve"> PAGEREF _Toc230153342 \h </w:instrText>
+        <w:instrText xml:space="preserve"> PAGEREF _Toc230760194 \h </w:instrText>
       </w:r>
       <w:r>
         <w:rPr>
@@ -1342,7 +1342,7 @@
         <w:rPr>
           <w:noProof/>
         </w:rPr>
-        <w:instrText xml:space="preserve"> PAGEREF _Toc230153343 \h </w:instrText>
+        <w:instrText xml:space="preserve"> PAGEREF _Toc230760195 \h </w:instrText>
       </w:r>
       <w:r>
         <w:rPr>
@@ -1367,8 +1367,6 @@
         </w:rPr>
         <w:fldChar w:fldCharType="end"/>
       </w:r>
-      <w:bookmarkStart w:id="1" w:name="_GoBack"/>
-      <w:bookmarkEnd w:id="1"/>
     </w:p>
     <w:p>
       <w:pPr>
@@ -1423,7 +1421,7 @@
         <w:rPr>
           <w:noProof/>
         </w:rPr>
-        <w:instrText xml:space="preserve"> PAGEREF _Toc230153344 \h </w:instrText>
+        <w:instrText xml:space="preserve"> PAGEREF _Toc230760196 \h </w:instrText>
       </w:r>
       <w:r>
         <w:rPr>
@@ -1502,7 +1500,7 @@
         <w:rPr>
           <w:noProof/>
         </w:rPr>
-        <w:instrText xml:space="preserve"> PAGEREF _Toc230153345 \h </w:instrText>
+        <w:instrText xml:space="preserve"> PAGEREF _Toc230760197 \h </w:instrText>
       </w:r>
       <w:r>
         <w:rPr>
@@ -1581,7 +1579,7 @@
         <w:rPr>
           <w:noProof/>
         </w:rPr>
-        <w:instrText xml:space="preserve"> PAGEREF _Toc230153346 \h </w:instrText>
+        <w:instrText xml:space="preserve"> PAGEREF _Toc230760198 \h </w:instrText>
       </w:r>
       <w:r>
         <w:rPr>
@@ -1660,7 +1658,7 @@
         <w:rPr>
           <w:noProof/>
         </w:rPr>
-        <w:instrText xml:space="preserve"> PAGEREF _Toc230153347 \h </w:instrText>
+        <w:instrText xml:space="preserve"> PAGEREF _Toc230760199 \h </w:instrText>
       </w:r>
       <w:r>
         <w:rPr>
@@ -1739,7 +1737,7 @@
         <w:rPr>
           <w:noProof/>
         </w:rPr>
-        <w:instrText xml:space="preserve"> PAGEREF _Toc230153348 \h </w:instrText>
+        <w:instrText xml:space="preserve"> PAGEREF _Toc230760200 \h </w:instrText>
       </w:r>
       <w:r>
         <w:rPr>
@@ -1818,7 +1816,7 @@
         <w:rPr>
           <w:noProof/>
         </w:rPr>
-        <w:instrText xml:space="preserve"> PAGEREF _Toc230153349 \h </w:instrText>
+        <w:instrText xml:space="preserve"> PAGEREF _Toc230760201 \h </w:instrText>
       </w:r>
       <w:r>
         <w:rPr>
@@ -1897,7 +1895,7 @@
         <w:rPr>
           <w:noProof/>
         </w:rPr>
-        <w:instrText xml:space="preserve"> PAGEREF _Toc230153350 \h </w:instrText>
+        <w:instrText xml:space="preserve"> PAGEREF _Toc230760202 \h </w:instrText>
       </w:r>
       <w:r>
         <w:rPr>
@@ -1976,7 +1974,7 @@
         <w:rPr>
           <w:noProof/>
         </w:rPr>
-        <w:instrText xml:space="preserve"> PAGEREF _Toc230153351 \h </w:instrText>
+        <w:instrText xml:space="preserve"> PAGEREF _Toc230760203 \h </w:instrText>
       </w:r>
       <w:r>
         <w:rPr>
@@ -2055,7 +2053,7 @@
         <w:rPr>
           <w:noProof/>
         </w:rPr>
-        <w:instrText xml:space="preserve"> PAGEREF _Toc230153352 \h </w:instrText>
+        <w:instrText xml:space="preserve"> PAGEREF _Toc230760204 \h </w:instrText>
       </w:r>
       <w:r>
         <w:rPr>
@@ -2134,7 +2132,7 @@
         <w:rPr>
           <w:noProof/>
         </w:rPr>
-        <w:instrText xml:space="preserve"> PAGEREF _Toc230153353 \h </w:instrText>
+        <w:instrText xml:space="preserve"> PAGEREF _Toc230760205 \h </w:instrText>
       </w:r>
       <w:r>
         <w:rPr>
@@ -2213,7 +2211,7 @@
         <w:rPr>
           <w:noProof/>
         </w:rPr>
-        <w:instrText xml:space="preserve"> PAGEREF _Toc230153354 \h </w:instrText>
+        <w:instrText xml:space="preserve"> PAGEREF _Toc230760206 \h </w:instrText>
       </w:r>
       <w:r>
         <w:rPr>
@@ -2249,13 +2247,13 @@
       <w:pPr>
         <w:pStyle w:val="Overskrift1"/>
       </w:pPr>
-      <w:bookmarkStart w:id="2" w:name="_Toc230153329"/>
+      <w:bookmarkStart w:id="1" w:name="_Toc230760181"/>
       <w:bookmarkEnd w:id="0"/>
       <w:r>
         <w:lastRenderedPageBreak/>
         <w:t>Formål</w:t>
       </w:r>
-      <w:bookmarkEnd w:id="2"/>
+      <w:bookmarkEnd w:id="1"/>
     </w:p>
     <w:p>
       <w:r>
@@ -2302,57 +2300,57 @@
       <w:pPr>
         <w:pStyle w:val="Overskrift1"/>
       </w:pPr>
-      <w:bookmarkStart w:id="3" w:name="_Toc230153330"/>
+      <w:bookmarkStart w:id="2" w:name="_Toc230760182"/>
       <w:r>
         <w:lastRenderedPageBreak/>
         <w:t>Omfattede komponenter</w:t>
       </w:r>
+      <w:bookmarkEnd w:id="2"/>
+    </w:p>
+    <w:p>
+      <w:pPr>
+        <w:pStyle w:val="DefaultStyle"/>
+      </w:pPr>
+      <w:r>
+        <w:t>Dette dokument omfatter driften af alle Stamdata komponenterne i FMKi projektet.</w:t>
+      </w:r>
+    </w:p>
+    <w:p>
+      <w:pPr>
+        <w:pStyle w:val="DefaultStyle"/>
+      </w:pPr>
+      <w:r>
+        <w:t>Listen herunder beskriver hver komponent med type status URL og navnet på filen som skal deployes. Status URL’en kan løbende polles for at checke komponentens status. Status sider er beskrevet mere detaljeret senere i dokumentet.</w:t>
+      </w:r>
+    </w:p>
+    <w:p>
+      <w:pPr>
+        <w:pStyle w:val="Overskrift2"/>
+      </w:pPr>
+      <w:bookmarkStart w:id="3" w:name="_Toc230760183"/>
+      <w:r>
+        <w:t>NSP komponenter</w:t>
+      </w:r>
       <w:bookmarkEnd w:id="3"/>
     </w:p>
     <w:p>
       <w:pPr>
-        <w:pStyle w:val="DefaultStyle"/>
-      </w:pPr>
-      <w:r>
-        <w:t>Dette dokument omfatter driften af alle Stamdata komponenterne i FMKi projektet.</w:t>
-      </w:r>
-    </w:p>
-    <w:p>
-      <w:pPr>
-        <w:pStyle w:val="DefaultStyle"/>
-      </w:pPr>
-      <w:r>
-        <w:t>Listen herunder beskriver hver komponent med type status URL og navnet på filen som skal deployes. Status URL’en kan løbende polles for at checke komponentens status. Status sider er beskrevet mere detaljeret senere i dokumentet.</w:t>
-      </w:r>
-    </w:p>
-    <w:p>
-      <w:pPr>
-        <w:pStyle w:val="Overskrift2"/>
-      </w:pPr>
-      <w:bookmarkStart w:id="4" w:name="_Toc230153331"/>
-      <w:r>
-        <w:t>NSP komponenter</w:t>
+        <w:pStyle w:val="Overskrift3"/>
+      </w:pPr>
+      <w:bookmarkStart w:id="4" w:name="_Toc230760184"/>
+      <w:r>
+        <w:t>Stamdata Kopi-R</w:t>
+      </w:r>
+      <w:r>
+        <w:t>egister</w:t>
+      </w:r>
+      <w:r>
+        <w:t xml:space="preserve"> S</w:t>
+      </w:r>
+      <w:r>
+        <w:t>ervice</w:t>
       </w:r>
       <w:bookmarkEnd w:id="4"/>
-    </w:p>
-    <w:p>
-      <w:pPr>
-        <w:pStyle w:val="Overskrift3"/>
-      </w:pPr>
-      <w:bookmarkStart w:id="5" w:name="_Toc230153332"/>
-      <w:r>
-        <w:t>Stamdata Kopi-R</w:t>
-      </w:r>
-      <w:r>
-        <w:t>egister</w:t>
-      </w:r>
-      <w:r>
-        <w:t xml:space="preserve"> S</w:t>
-      </w:r>
-      <w:r>
-        <w:t>ervice</w:t>
-      </w:r>
-      <w:bookmarkEnd w:id="5"/>
     </w:p>
     <w:p>
       <w:pPr>
@@ -2430,7 +2428,7 @@
       <w:pPr>
         <w:pStyle w:val="Overskrift3"/>
       </w:pPr>
-      <w:bookmarkStart w:id="6" w:name="_Toc230153333"/>
+      <w:bookmarkStart w:id="5" w:name="_Toc230760185"/>
       <w:r>
         <w:t xml:space="preserve">Stamdata </w:t>
       </w:r>
@@ -2443,7 +2441,7 @@
       <w:r>
         <w:t>Enkeltopslag</w:t>
       </w:r>
-      <w:bookmarkEnd w:id="6"/>
+      <w:bookmarkEnd w:id="5"/>
     </w:p>
     <w:p>
       <w:pPr>
@@ -2539,7 +2537,7 @@
       <w:pPr>
         <w:pStyle w:val="Overskrift3"/>
       </w:pPr>
-      <w:bookmarkStart w:id="7" w:name="_Toc230153334"/>
+      <w:bookmarkStart w:id="6" w:name="_Toc230760186"/>
       <w:r>
         <w:t xml:space="preserve">Stamdata </w:t>
       </w:r>
@@ -2549,7 +2547,7 @@
       <w:r>
         <w:t>Enkeltopslag</w:t>
       </w:r>
-      <w:bookmarkEnd w:id="7"/>
+      <w:bookmarkEnd w:id="6"/>
     </w:p>
     <w:p>
       <w:pPr>
@@ -2627,12 +2625,12 @@
       <w:pPr>
         <w:pStyle w:val="Overskrift1"/>
       </w:pPr>
-      <w:bookmarkStart w:id="8" w:name="_Toc230153335"/>
+      <w:bookmarkStart w:id="7" w:name="_Toc230760187"/>
       <w:r>
         <w:lastRenderedPageBreak/>
         <w:t>Opdatering til nye versioner</w:t>
       </w:r>
-      <w:bookmarkEnd w:id="8"/>
+      <w:bookmarkEnd w:id="7"/>
     </w:p>
     <w:p>
       <w:pPr>
@@ -2647,22 +2645,22 @@
       <w:pPr>
         <w:pStyle w:val="Overskrift1"/>
       </w:pPr>
-      <w:bookmarkStart w:id="9" w:name="_Toc230153336"/>
+      <w:bookmarkStart w:id="8" w:name="_Toc230760188"/>
       <w:r>
         <w:lastRenderedPageBreak/>
         <w:t>Daglig Drift</w:t>
       </w:r>
+      <w:bookmarkEnd w:id="8"/>
+    </w:p>
+    <w:p>
+      <w:pPr>
+        <w:pStyle w:val="Overskrift2"/>
+      </w:pPr>
+      <w:bookmarkStart w:id="9" w:name="_Toc230760189"/>
+      <w:r>
+        <w:t>JBoss jndi datasource</w:t>
+      </w:r>
       <w:bookmarkEnd w:id="9"/>
-    </w:p>
-    <w:p>
-      <w:pPr>
-        <w:pStyle w:val="Overskrift2"/>
-      </w:pPr>
-      <w:bookmarkStart w:id="10" w:name="_Toc230153337"/>
-      <w:r>
-        <w:t>JBoss jndi datasource</w:t>
-      </w:r>
-      <w:bookmarkEnd w:id="10"/>
     </w:p>
     <w:p>
       <w:pPr>
@@ -2999,25 +2997,25 @@
       <w:pPr>
         <w:pStyle w:val="Overskrift2"/>
       </w:pPr>
-      <w:bookmarkStart w:id="11" w:name="_Toc230153338"/>
+      <w:bookmarkStart w:id="10" w:name="_Toc230760190"/>
       <w:r>
         <w:lastRenderedPageBreak/>
         <w:t>Stamdata Autorisation Enkeltopslag</w:t>
       </w:r>
+      <w:bookmarkEnd w:id="10"/>
+    </w:p>
+    <w:p>
+      <w:pPr>
+        <w:pStyle w:val="Overskrift3"/>
+      </w:pPr>
+      <w:bookmarkStart w:id="11" w:name="_Toc230760191"/>
+      <w:r>
+        <w:t>Konfiguration</w:t>
+      </w:r>
+      <w:r>
+        <w:t xml:space="preserve"> af Autorisation Enkeltopslag</w:t>
+      </w:r>
       <w:bookmarkEnd w:id="11"/>
-    </w:p>
-    <w:p>
-      <w:pPr>
-        <w:pStyle w:val="Overskrift3"/>
-      </w:pPr>
-      <w:bookmarkStart w:id="12" w:name="_Toc230153339"/>
-      <w:r>
-        <w:t>Konfiguration</w:t>
-      </w:r>
-      <w:r>
-        <w:t xml:space="preserve"> af Autorisation Enkeltopslag</w:t>
-      </w:r>
-      <w:bookmarkEnd w:id="12"/>
     </w:p>
     <w:p>
       <w:pPr>
@@ -3455,28 +3453,28 @@
       <w:pPr>
         <w:pStyle w:val="Overskrift2"/>
       </w:pPr>
-      <w:bookmarkStart w:id="13" w:name="_Toc230153340"/>
+      <w:bookmarkStart w:id="12" w:name="_Toc230760192"/>
       <w:r>
         <w:lastRenderedPageBreak/>
         <w:t>Stamdata Kopi-Register-Service</w:t>
       </w:r>
+      <w:bookmarkEnd w:id="12"/>
+    </w:p>
+    <w:p>
+      <w:pPr>
+        <w:pStyle w:val="Overskrift3"/>
+      </w:pPr>
+      <w:bookmarkStart w:id="13" w:name="_Toc230760193"/>
+      <w:r>
+        <w:t>Konfiguration</w:t>
+      </w:r>
+      <w:r>
+        <w:t xml:space="preserve"> af </w:t>
+      </w:r>
+      <w:r>
+        <w:t>Kopi register service</w:t>
+      </w:r>
       <w:bookmarkEnd w:id="13"/>
-    </w:p>
-    <w:p>
-      <w:pPr>
-        <w:pStyle w:val="Overskrift3"/>
-      </w:pPr>
-      <w:bookmarkStart w:id="14" w:name="_Toc230153341"/>
-      <w:r>
-        <w:t>Konfiguration</w:t>
-      </w:r>
-      <w:r>
-        <w:t xml:space="preserve"> af </w:t>
-      </w:r>
-      <w:r>
-        <w:t>Kopi register service</w:t>
-      </w:r>
-      <w:bookmarkEnd w:id="14"/>
     </w:p>
     <w:p>
       <w:pPr>
@@ -3712,8 +3710,8 @@
             <w:pPr>
               <w:pStyle w:val="DefaultStyle"/>
             </w:pPr>
-            <w:bookmarkStart w:id="15" w:name="__DdeLink__781_88638769"/>
-            <w:bookmarkEnd w:id="15"/>
+            <w:bookmarkStart w:id="14" w:name="__DdeLink__781_88638769"/>
+            <w:bookmarkEnd w:id="14"/>
             <w:r>
               <w:rPr>
                 <w:b/>
@@ -3894,15 +3892,15 @@
       <w:pPr>
         <w:pStyle w:val="Overskrift3"/>
       </w:pPr>
-      <w:bookmarkStart w:id="16" w:name="_Toc304807118"/>
-      <w:bookmarkStart w:id="17" w:name="__RefHeading__7252_832262722"/>
-      <w:bookmarkStart w:id="18" w:name="_Toc230153342"/>
+      <w:bookmarkStart w:id="15" w:name="_Toc304807118"/>
+      <w:bookmarkStart w:id="16" w:name="__RefHeading__7252_832262722"/>
+      <w:bookmarkStart w:id="17" w:name="_Toc230760194"/>
+      <w:bookmarkEnd w:id="15"/>
       <w:bookmarkEnd w:id="16"/>
+      <w:r>
+        <w:t>Rettighedsstyring</w:t>
+      </w:r>
       <w:bookmarkEnd w:id="17"/>
-      <w:r>
-        <w:t>Rettighedsstyring</w:t>
-      </w:r>
-      <w:bookmarkEnd w:id="18"/>
     </w:p>
     <w:p>
       <w:pPr>
@@ -3925,7 +3923,19 @@
         <w:rPr>
           <w:i/>
         </w:rPr>
-        <w:t>NB. Rettighedsstyring i KRS ligger i databasen og er besværligt at styre manuelt. Oprindeligt havde KRS en tilhørende GUI til rettighedsstyring. GUI’en eksisterer ikke længere, og pga. den fint kornede rettighedsstyring lidtakavet. Der findes pt. ikke nogen måde at enkelt give en klient adgang til alle datatyper i et register eller en datatype i flere versioner.</w:t>
+        <w:t xml:space="preserve">NB. Rettighedsstyring i KRS ligger i databasen og er besværligt at styre manuelt. Oprindeligt havde KRS en tilhørende GUI til rettighedsstyring. GUI’en eksisterer ikke længere, og pga. den fint kornede rettighedsstyring </w:t>
+      </w:r>
+      <w:r>
+        <w:rPr>
+          <w:i/>
+        </w:rPr>
+        <w:t>er det lidt a</w:t>
+      </w:r>
+      <w:r>
+        <w:rPr>
+          <w:i/>
+        </w:rPr>
+        <w:t>kavet. Der findes pt. ikke nogen måde at enkelt give en klient adgang til alle datatyper i et register eller en datatype i flere versioner.</w:t>
       </w:r>
     </w:p>
     <w:p>
@@ -3972,127 +3982,55 @@
           <w:szCs w:val="18"/>
           <w:lang w:val="en-US"/>
         </w:rPr>
-        <w:t>INSERT INTO Client (name, subjectSerialNumber) VALUES (’&lt;NAVN&gt;’, ’&lt;CVR-12345678-UID:1234&gt;’);</w:t>
-      </w:r>
-    </w:p>
-    <w:p>
-      <w:pPr>
-        <w:pStyle w:val="DefaultStyle"/>
-      </w:pPr>
-    </w:p>
-    <w:p>
-      <w:pPr>
-        <w:pStyle w:val="DefaultStyle"/>
-      </w:pPr>
-      <w:r>
-        <w:t>SubjectSerialNumber feltet skal indeholde et subject serial number som vist i eksemplet herover. Det er underordenet hvilken UID der står i feltet, brugere identifiseres udelukkende på CVR nummeret. Dette felt er udelukkende af et subject serial number af historiske årsager.</w:t>
-      </w:r>
-    </w:p>
-    <w:p>
-      <w:pPr>
-        <w:pStyle w:val="DefaultStyle"/>
-      </w:pPr>
-    </w:p>
-    <w:p>
-      <w:pPr>
-        <w:pStyle w:val="DefaultStyle"/>
-      </w:pPr>
-      <w:r>
-        <w:rPr>
-          <w:b/>
-        </w:rPr>
-        <w:lastRenderedPageBreak/>
-        <w:t>Ændring af en brugers rettigheder</w:t>
-      </w:r>
-    </w:p>
-    <w:p>
-      <w:pPr>
-        <w:pStyle w:val="DefaultStyle"/>
-      </w:pPr>
-    </w:p>
-    <w:p>
-      <w:pPr>
-        <w:pStyle w:val="DefaultStyle"/>
-      </w:pPr>
-      <w:r>
-        <w:t>Noter id fra den nye bruger. Id’et skal bruges til at bestemme brugerens rettigheder:</w:t>
-      </w:r>
-    </w:p>
-    <w:p>
-      <w:pPr>
-        <w:pStyle w:val="DefaultStyle"/>
-      </w:pPr>
-    </w:p>
-    <w:p>
-      <w:pPr>
-        <w:pStyle w:val="DefaultStyle"/>
-      </w:pPr>
+        <w:t>INSERT INTO Client (name, subjectSerialNumber) VALUES (’&lt;NAVN&gt;’, ’CVR</w:t>
+      </w:r>
       <w:r>
         <w:rPr>
           <w:sz w:val="18"/>
           <w:szCs w:val="18"/>
           <w:lang w:val="en-US"/>
         </w:rPr>
-        <w:t>SELECT id FROM Client WHERE name = ’&lt;NAVN&gt;’;</w:t>
-      </w:r>
-    </w:p>
-    <w:p>
-      <w:pPr>
-        <w:pStyle w:val="DefaultStyle"/>
-      </w:pPr>
+        <w:t>:</w:t>
+      </w:r>
       <w:r>
         <w:rPr>
           <w:sz w:val="18"/>
           <w:szCs w:val="18"/>
           <w:lang w:val="en-US"/>
         </w:rPr>
-        <w:t>INSERT INTO Client_permissions (client_id, permissions) VALUES (&lt;ID&gt;, ’&lt;RETTIGHEDSLISTE&gt;’);</w:t>
-      </w:r>
-    </w:p>
-    <w:p>
-      <w:pPr>
-        <w:pStyle w:val="DefaultStyle"/>
-      </w:pPr>
-    </w:p>
-    <w:p>
-      <w:pPr>
-        <w:pStyle w:val="DefaultStyle"/>
-      </w:pPr>
-      <w:r>
-        <w:rPr>
-          <w:b/>
-        </w:rPr>
-        <w:t>Eksempel på en liste af rettigheder</w:t>
-      </w:r>
-    </w:p>
-    <w:p>
-      <w:pPr>
-        <w:pStyle w:val="DefaultStyle"/>
-      </w:pPr>
-    </w:p>
-    <w:p>
-      <w:pPr>
-        <w:pStyle w:val="DefaultStyle"/>
-      </w:pPr>
-      <w:r>
-        <w:t>Feltet &lt;RETTIGHEDSLISTE&gt; skal indeholde en kommasepareret liste at datatype navne. F.eks.</w:t>
-      </w:r>
-    </w:p>
-    <w:p>
-      <w:pPr>
-        <w:pStyle w:val="DefaultStyle"/>
-      </w:pPr>
-    </w:p>
-    <w:p>
-      <w:pPr>
-        <w:pStyle w:val="DefaultStyle"/>
-      </w:pPr>
+        <w:t>123456</w:t>
+      </w:r>
       <w:r>
         <w:rPr>
           <w:sz w:val="18"/>
           <w:szCs w:val="18"/>
-        </w:rPr>
-        <w:t>’cpr/person/v1,cpr/umyndighedsvaerverelation/v1,doseringsforslag/drug/v1’</w:t>
+          <w:lang w:val="en-US"/>
+        </w:rPr>
+        <w:t>78-</w:t>
+      </w:r>
+      <w:r>
+        <w:rPr>
+          <w:sz w:val="18"/>
+          <w:szCs w:val="18"/>
+          <w:lang w:val="en-US"/>
+        </w:rPr>
+        <w:t>UID:</w:t>
+      </w:r>
+      <w:r>
+        <w:rPr>
+          <w:sz w:val="18"/>
+          <w:szCs w:val="18"/>
+          <w:lang w:val="en-US"/>
+        </w:rPr>
+        <w:t>1234</w:t>
+      </w:r>
+      <w:r>
+        <w:rPr>
+          <w:sz w:val="18"/>
+          <w:szCs w:val="18"/>
+          <w:lang w:val="en-US"/>
+        </w:rPr>
+        <w:t>’);</w:t>
       </w:r>
     </w:p>
     <w:p>
@@ -4105,7 +4043,7 @@
         <w:pStyle w:val="DefaultStyle"/>
       </w:pPr>
       <w:r>
-        <w:t>Dette vil give klienten ret til at hente datatyperne Person og Umyndighedsvaerverelation fra CPR registeret og Drug datatypen fra Doseringsforslag registeret. Læg mærke til at datatyperne er versionerede.</w:t>
+        <w:t>SubjectSerialNumber feltet skal indeholde et subject serial number som vist i eksemplet herover. Det er underordenet hvilken UID der står i feltet, brugere identifiseres udelukkende på CVR nummeret. Dette felt er udelukkende af et subject serial number af historiske årsager.</w:t>
       </w:r>
     </w:p>
     <w:p>
@@ -4118,8 +4056,151 @@
         <w:pStyle w:val="DefaultStyle"/>
       </w:pPr>
       <w:r>
-        <w:t xml:space="preserve">Listen med rettigheder beskriver hvilke registre og hvilke typer data en klient må hente. </w:t>
-      </w:r>
+        <w:rPr>
+          <w:b/>
+        </w:rPr>
+        <w:lastRenderedPageBreak/>
+        <w:t>Ændring af en brugers rettigheder</w:t>
+      </w:r>
+    </w:p>
+    <w:p>
+      <w:pPr>
+        <w:pStyle w:val="DefaultStyle"/>
+      </w:pPr>
+    </w:p>
+    <w:p>
+      <w:pPr>
+        <w:pStyle w:val="DefaultStyle"/>
+      </w:pPr>
+      <w:r>
+        <w:t>Noter id fra den nye bruger. Id’et skal bruges til at bestemme brugerens rettigheder:</w:t>
+      </w:r>
+    </w:p>
+    <w:p>
+      <w:pPr>
+        <w:pStyle w:val="DefaultStyle"/>
+      </w:pPr>
+    </w:p>
+    <w:p>
+      <w:pPr>
+        <w:pStyle w:val="DefaultStyle"/>
+      </w:pPr>
+      <w:r>
+        <w:rPr>
+          <w:sz w:val="18"/>
+          <w:szCs w:val="18"/>
+          <w:lang w:val="en-US"/>
+        </w:rPr>
+        <w:t>SELECT id FROM Client WHERE name = ’&lt;NAVN&gt;’;</w:t>
+      </w:r>
+    </w:p>
+    <w:p>
+      <w:pPr>
+        <w:pStyle w:val="DefaultStyle"/>
+      </w:pPr>
+      <w:r>
+        <w:rPr>
+          <w:sz w:val="18"/>
+          <w:szCs w:val="18"/>
+          <w:lang w:val="en-US"/>
+        </w:rPr>
+        <w:t>INSERT INTO Client_permissions (client_id, permissions) VALUES (&lt;ID&gt;, ’&lt;RETTIGHED&gt;’);</w:t>
+      </w:r>
+    </w:p>
+    <w:p>
+      <w:pPr>
+        <w:pStyle w:val="DefaultStyle"/>
+      </w:pPr>
+    </w:p>
+    <w:p>
+      <w:pPr>
+        <w:pStyle w:val="DefaultStyle"/>
+      </w:pPr>
+      <w:r>
+        <w:rPr>
+          <w:b/>
+        </w:rPr>
+        <w:t>Eksempel på en liste af rettigheder</w:t>
+      </w:r>
+    </w:p>
+    <w:p>
+      <w:pPr>
+        <w:pStyle w:val="DefaultStyle"/>
+      </w:pPr>
+    </w:p>
+    <w:p>
+      <w:pPr>
+        <w:pStyle w:val="DefaultStyle"/>
+      </w:pPr>
+      <w:r>
+        <w:t xml:space="preserve">Feltet &lt;RETTIGHED&gt; skal indeholde </w:t>
+      </w:r>
+      <w:r>
+        <w:t>en streng der beskriver datatypen der skal whitelistes, for cpr register person tabellen vil det være:</w:t>
+      </w:r>
+    </w:p>
+    <w:p>
+      <w:pPr>
+        <w:pStyle w:val="DefaultStyle"/>
+      </w:pPr>
+    </w:p>
+    <w:p>
+      <w:pPr>
+        <w:pStyle w:val="DefaultStyle"/>
+      </w:pPr>
+      <w:r>
+        <w:rPr>
+          <w:sz w:val="18"/>
+          <w:szCs w:val="18"/>
+        </w:rPr>
+        <w:t>’cpr/person/v1’</w:t>
+      </w:r>
+    </w:p>
+    <w:p>
+      <w:pPr>
+        <w:pStyle w:val="DefaultStyle"/>
+      </w:pPr>
+    </w:p>
+    <w:p>
+      <w:pPr>
+        <w:pStyle w:val="DefaultStyle"/>
+      </w:pPr>
+      <w:r>
+        <w:t>Dette vil give klienten ret til at hente datatypen Person</w:t>
+      </w:r>
+      <w:r>
+        <w:t xml:space="preserve"> i version1</w:t>
+      </w:r>
+      <w:r>
+        <w:t>.</w:t>
+      </w:r>
+    </w:p>
+    <w:p>
+      <w:pPr>
+        <w:pStyle w:val="DefaultStyle"/>
+      </w:pPr>
+      <w:r>
+        <w:t>Bemærk der skal oprettes en række i Client_permissions for hver eneste datatype der skal</w:t>
+      </w:r>
+      <w:r>
+        <w:t xml:space="preserve"> whiteliste</w:t>
+      </w:r>
+      <w:r>
+        <w:t>s</w:t>
+      </w:r>
+      <w:r>
+        <w:t>.</w:t>
+      </w:r>
+    </w:p>
+    <w:p>
+      <w:pPr>
+        <w:pStyle w:val="DefaultStyle"/>
+      </w:pPr>
+    </w:p>
+    <w:p>
+      <w:pPr>
+        <w:pStyle w:val="DefaultStyle"/>
+      </w:pPr>
       <w:r>
         <w:rPr>
           <w:i/>
@@ -4146,61 +4227,61 @@
       <w:pPr>
         <w:pStyle w:val="Overskrift2"/>
       </w:pPr>
-      <w:bookmarkStart w:id="19" w:name="_Toc230153343"/>
+      <w:bookmarkStart w:id="18" w:name="_Toc230760195"/>
       <w:r>
         <w:lastRenderedPageBreak/>
         <w:t>CPR-Services</w:t>
       </w:r>
+      <w:bookmarkEnd w:id="18"/>
+    </w:p>
+    <w:p>
+      <w:pPr>
+        <w:pStyle w:val="DefaultStyle"/>
+      </w:pPr>
+      <w:r>
+        <w:t>Denne komponent skal deployes på NSP’erne.</w:t>
+      </w:r>
+    </w:p>
+    <w:p>
+      <w:pPr>
+        <w:pStyle w:val="Overskrift3"/>
+      </w:pPr>
+      <w:bookmarkStart w:id="19" w:name="_Toc304807120"/>
+      <w:bookmarkStart w:id="20" w:name="__RefHeading__7256_832262722"/>
+      <w:bookmarkStart w:id="21" w:name="_Toc230760196"/>
       <w:bookmarkEnd w:id="19"/>
+      <w:bookmarkEnd w:id="20"/>
+      <w:r>
+        <w:t>Afhængigheder</w:t>
+      </w:r>
+      <w:bookmarkEnd w:id="21"/>
     </w:p>
     <w:p>
       <w:pPr>
         <w:pStyle w:val="DefaultStyle"/>
       </w:pPr>
       <w:r>
-        <w:t>Denne komponent skal deployes på NSP’erne.</w:t>
-      </w:r>
+        <w:t>Denne komponent indirekte afhængig af GOS udviklet af SPOR 1+2. Det vil sige at denne komponent godt kan deployes uden at GOS også er deployet men at brugere forventer at GOS’en er tilgængelig, da den er en del af det normale brugsmynster for denne service. Se Design &amp; Arkitektur dokumentet for flere detaljer.</w:t>
+      </w:r>
+    </w:p>
+    <w:p>
+      <w:pPr>
+        <w:pStyle w:val="DefaultStyle"/>
+      </w:pPr>
     </w:p>
     <w:p>
       <w:pPr>
         <w:pStyle w:val="Overskrift3"/>
       </w:pPr>
-      <w:bookmarkStart w:id="20" w:name="_Toc304807120"/>
-      <w:bookmarkStart w:id="21" w:name="__RefHeading__7256_832262722"/>
-      <w:bookmarkStart w:id="22" w:name="_Toc230153344"/>
-      <w:bookmarkEnd w:id="20"/>
-      <w:bookmarkEnd w:id="21"/>
-      <w:r>
-        <w:t>Afhængigheder</w:t>
-      </w:r>
+      <w:bookmarkStart w:id="22" w:name="_Toc304807121"/>
+      <w:bookmarkStart w:id="23" w:name="__RefHeading__7258_832262722"/>
+      <w:bookmarkStart w:id="24" w:name="_Toc230760197"/>
       <w:bookmarkEnd w:id="22"/>
-    </w:p>
-    <w:p>
-      <w:pPr>
-        <w:pStyle w:val="DefaultStyle"/>
-      </w:pPr>
-      <w:r>
-        <w:t>Denne komponent indirekte afhængig af GOS udviklet af SPOR 1+2. Det vil sige at denne komponent godt kan deployes uden at GOS også er deployet men at brugere forventer at GOS’en er tilgængelig, da den er en del af det normale brugsmynster for denne service. Se Design &amp; Arkitektur dokumentet for flere detaljer.</w:t>
-      </w:r>
-    </w:p>
-    <w:p>
-      <w:pPr>
-        <w:pStyle w:val="DefaultStyle"/>
-      </w:pPr>
-    </w:p>
-    <w:p>
-      <w:pPr>
-        <w:pStyle w:val="Overskrift3"/>
-      </w:pPr>
-      <w:bookmarkStart w:id="23" w:name="_Toc304807121"/>
-      <w:bookmarkStart w:id="24" w:name="__RefHeading__7258_832262722"/>
-      <w:bookmarkStart w:id="25" w:name="_Toc230153345"/>
       <w:bookmarkEnd w:id="23"/>
+      <w:r>
+        <w:t>Konfiguration</w:t>
+      </w:r>
       <w:bookmarkEnd w:id="24"/>
-      <w:r>
-        <w:t>Konfiguration</w:t>
-      </w:r>
-      <w:bookmarkEnd w:id="25"/>
     </w:p>
     <w:p>
       <w:pPr>
@@ -4269,7 +4350,7 @@
         </w:trPr>
         <w:tc>
           <w:tcPr>
-            <w:tcW w:w="3283" w:type="dxa"/>
+            <w:tcW w:w="3286" w:type="dxa"/>
             <w:shd w:val="clear" w:color="auto" w:fill="FFFFFF"/>
           </w:tcPr>
           <w:p>
@@ -4308,7 +4389,7 @@
       <w:tr>
         <w:tc>
           <w:tcPr>
-            <w:tcW w:w="3283" w:type="dxa"/>
+            <w:tcW w:w="3286" w:type="dxa"/>
             <w:shd w:val="clear" w:color="auto" w:fill="FFFFFF"/>
           </w:tcPr>
           <w:p>
@@ -4349,7 +4430,7 @@
         </w:trPr>
         <w:tc>
           <w:tcPr>
-            <w:tcW w:w="3283" w:type="dxa"/>
+            <w:tcW w:w="3286" w:type="dxa"/>
             <w:shd w:val="clear" w:color="auto" w:fill="FFFFFF"/>
           </w:tcPr>
           <w:p>
@@ -4387,7 +4468,7 @@
       <w:tr>
         <w:tc>
           <w:tcPr>
-            <w:tcW w:w="3283" w:type="dxa"/>
+            <w:tcW w:w="3286" w:type="dxa"/>
             <w:shd w:val="clear" w:color="auto" w:fill="FFFFFF"/>
           </w:tcPr>
           <w:p>
@@ -4442,44 +4523,7 @@
       <w:tr>
         <w:tc>
           <w:tcPr>
-            <w:tcW w:w="3283" w:type="dxa"/>
-            <w:shd w:val="clear" w:color="auto" w:fill="FFFFFF"/>
-          </w:tcPr>
-          <w:p>
-            <w:pPr>
-              <w:pStyle w:val="DefaultStyle"/>
-            </w:pPr>
-            <w:r>
-              <w:rPr>
-                <w:rFonts w:cs="Arial"/>
-                <w:b/>
-              </w:rPr>
-              <w:t>whitelist</w:t>
-            </w:r>
-          </w:p>
-        </w:tc>
-        <w:tc>
-          <w:tcPr>
-            <w:tcW w:w="5229" w:type="dxa"/>
-            <w:shd w:val="clear" w:color="auto" w:fill="FFFFFF"/>
-          </w:tcPr>
-          <w:p>
-            <w:pPr>
-              <w:pStyle w:val="DefaultStyle"/>
-            </w:pPr>
-            <w:r>
-              <w:rPr>
-                <w:rFonts w:cs="Arial"/>
-              </w:rPr>
-              <w:t>En kommasepararet liste af CVR numre på de klienter som må bruge servicen.</w:t>
-            </w:r>
-          </w:p>
-        </w:tc>
-      </w:tr>
-      <w:tr>
-        <w:tc>
-          <w:tcPr>
-            <w:tcW w:w="3283" w:type="dxa"/>
+            <w:tcW w:w="3286" w:type="dxa"/>
             <w:shd w:val="clear" w:color="auto" w:fill="FFFFFF"/>
           </w:tcPr>
           <w:p>
@@ -4563,35 +4607,56 @@
       <w:pPr>
         <w:pStyle w:val="Overskrift3"/>
       </w:pPr>
-      <w:bookmarkStart w:id="26" w:name="_Toc304807122"/>
-      <w:bookmarkStart w:id="27" w:name="__RefHeading__7260_832262722"/>
-      <w:bookmarkStart w:id="28" w:name="_Toc230153346"/>
+      <w:bookmarkStart w:id="25" w:name="_Toc304807122"/>
+      <w:bookmarkStart w:id="26" w:name="__RefHeading__7260_832262722"/>
+      <w:bookmarkStart w:id="27" w:name="_Toc230760198"/>
+      <w:bookmarkEnd w:id="25"/>
       <w:bookmarkEnd w:id="26"/>
+      <w:r>
+        <w:t>Rettighedsstyring</w:t>
+      </w:r>
       <w:bookmarkEnd w:id="27"/>
-      <w:r>
-        <w:t>Rettighedsstyring</w:t>
-      </w:r>
-      <w:bookmarkEnd w:id="28"/>
     </w:p>
     <w:p>
       <w:pPr>
         <w:pStyle w:val="DefaultStyle"/>
       </w:pPr>
       <w:r>
-        <w:t>Offentlige myndigheder skal whitelistes for at kunne hente data uden adresse og navnebeskyttelse. Rettighedsstyring foregår ved at rette i whitelist property’en og genstarte servicen.</w:t>
+        <w:t xml:space="preserve">Offentlige myndigheder skal whitelistes for at kunne hente data uden adresse og navnebeskyttelse. </w:t>
       </w:r>
     </w:p>
     <w:p>
       <w:pPr>
         <w:pStyle w:val="DefaultStyle"/>
       </w:pPr>
+      <w:r>
+        <w:t xml:space="preserve">Rettighedsstyring foregår ved at </w:t>
+      </w:r>
+      <w:r>
+        <w:t xml:space="preserve">tilføje myndighedens CVR nummer til </w:t>
+      </w:r>
+      <w:r>
+        <w:t xml:space="preserve">database tabellen </w:t>
+      </w:r>
+      <w:r>
+        <w:t>whitelist_config</w:t>
+      </w:r>
+      <w:r>
+        <w:t>.</w:t>
+      </w:r>
     </w:p>
     <w:p>
       <w:pPr>
         <w:pStyle w:val="DefaultStyle"/>
       </w:pPr>
       <w:r>
-        <w:t>Eksempel:</w:t>
+        <w:t>Så f</w:t>
+      </w:r>
+      <w:r>
+        <w:t>or at whiteliste myndighed med CVR 12345678</w:t>
+      </w:r>
+      <w:r>
+        <w:t xml:space="preserve"> køres følgene SQL op i mod databasen:</w:t>
       </w:r>
     </w:p>
     <w:p>
@@ -4601,22 +4666,45 @@
     </w:p>
     <w:p>
       <w:pPr>
-        <w:rPr>
-          <w:rFonts w:asciiTheme="majorHAnsi" w:hAnsiTheme="majorHAnsi"/>
-        </w:rPr>
-      </w:pPr>
-      <w:r>
-        <w:rPr>
-          <w:rFonts w:ascii="Calibri" w:hAnsi="Calibri"/>
-        </w:rPr>
-        <w:t>whitelist=12345678, 23456789, 87654321</w:t>
+        <w:pStyle w:val="DefaultStyle"/>
+        <w:rPr>
+          <w:sz w:val="18"/>
+          <w:szCs w:val="18"/>
+        </w:rPr>
+      </w:pPr>
+      <w:r>
+        <w:rPr>
+          <w:sz w:val="18"/>
+          <w:szCs w:val="18"/>
+        </w:rPr>
+        <w:t>INSERT INTO whitelist_config(component_name, cvr) VALUES('SDM','12342678');</w:t>
+      </w:r>
+    </w:p>
+    <w:p>
+      <w:pPr>
+        <w:pStyle w:val="DefaultStyle"/>
+        <w:rPr>
+          <w:sz w:val="18"/>
+          <w:szCs w:val="18"/>
+        </w:rPr>
+      </w:pPr>
+    </w:p>
+    <w:p>
+      <w:pPr>
+        <w:pStyle w:val="DefaultStyle"/>
+      </w:pPr>
+      <w:r>
+        <w:t>Bemærk v</w:t>
+      </w:r>
+      <w:r>
+        <w:t>ærdien af component_name skal altid være ’SDM’.</w:t>
       </w:r>
     </w:p>
     <w:p>
       <w:pPr>
         <w:pStyle w:val="Overskrift1"/>
       </w:pPr>
-      <w:bookmarkStart w:id="29" w:name="_Toc230153347"/>
+      <w:bookmarkStart w:id="28" w:name="_Toc230760199"/>
       <w:r>
         <w:lastRenderedPageBreak/>
         <w:t>B</w:t>
@@ -4624,7 +4712,7 @@
       <w:r>
         <w:t>ackup</w:t>
       </w:r>
-      <w:bookmarkEnd w:id="29"/>
+      <w:bookmarkEnd w:id="28"/>
     </w:p>
     <w:p>
       <w:r>
@@ -4641,22 +4729,22 @@
       <w:pPr>
         <w:pStyle w:val="Overskrift1"/>
       </w:pPr>
-      <w:bookmarkStart w:id="30" w:name="_Toc230153348"/>
+      <w:bookmarkStart w:id="29" w:name="_Toc230760200"/>
       <w:r>
         <w:lastRenderedPageBreak/>
         <w:t>Overvågning</w:t>
       </w:r>
+      <w:bookmarkEnd w:id="29"/>
+    </w:p>
+    <w:p>
+      <w:pPr>
+        <w:pStyle w:val="Overskrift2"/>
+      </w:pPr>
+      <w:bookmarkStart w:id="30" w:name="_Toc230760201"/>
+      <w:r>
+        <w:t>Statussider</w:t>
+      </w:r>
       <w:bookmarkEnd w:id="30"/>
-    </w:p>
-    <w:p>
-      <w:pPr>
-        <w:pStyle w:val="Overskrift2"/>
-      </w:pPr>
-      <w:bookmarkStart w:id="31" w:name="_Toc230153349"/>
-      <w:r>
-        <w:t>Statussider</w:t>
-      </w:r>
-      <w:bookmarkEnd w:id="31"/>
     </w:p>
     <w:p>
       <w:r>
@@ -4781,45 +4869,45 @@
       <w:pPr>
         <w:pStyle w:val="Overskrift3"/>
       </w:pPr>
-      <w:bookmarkStart w:id="32" w:name="_Toc230153350"/>
+      <w:bookmarkStart w:id="31" w:name="_Toc230760202"/>
       <w:r>
         <w:t>Speciel overvågning af SOR og SOR-Relationer importerne</w:t>
       </w:r>
+      <w:bookmarkEnd w:id="31"/>
+    </w:p>
+    <w:p>
+      <w:pPr>
+        <w:jc w:val="left"/>
+      </w:pPr>
+      <w:r>
+        <w:t>Da SOR behandles af to forskellige importere, er det et problem for datakonsistensen, hvis den ene af disse to parsere fejler på et datasæt som den anden parser ikke fejler på.</w:t>
+      </w:r>
+    </w:p>
+    <w:p>
+      <w:pPr>
+        <w:jc w:val="left"/>
+      </w:pPr>
+    </w:p>
+    <w:p>
+      <w:pPr>
+        <w:jc w:val="left"/>
+      </w:pPr>
+      <w:r>
+        <w:t>Skulle en af de to parsere afvise en import, er det en hastesag at få rettet den fejl der resulterer i afvisningen i den anden parser, så de to registre kan komme i sync så hurtigt som muligt.</w:t>
+      </w:r>
+    </w:p>
+    <w:p>
+      <w:pPr>
+        <w:pStyle w:val="Overskrift2"/>
+      </w:pPr>
+      <w:bookmarkStart w:id="32" w:name="_Toc230760203"/>
+      <w:r>
+        <w:t>Log</w:t>
+      </w:r>
+      <w:r>
+        <w:t>ning</w:t>
+      </w:r>
       <w:bookmarkEnd w:id="32"/>
-    </w:p>
-    <w:p>
-      <w:pPr>
-        <w:jc w:val="left"/>
-      </w:pPr>
-      <w:r>
-        <w:t>Da SOR behandles af to forskellige importere, er det et problem for datakonsistensen, hvis den ene af disse to parsere fejler på et datasæt som den anden parser ikke fejler på.</w:t>
-      </w:r>
-    </w:p>
-    <w:p>
-      <w:pPr>
-        <w:jc w:val="left"/>
-      </w:pPr>
-    </w:p>
-    <w:p>
-      <w:pPr>
-        <w:jc w:val="left"/>
-      </w:pPr>
-      <w:r>
-        <w:t>Skulle en af de to parsere afvise en import, er det en hastesag at få rettet den fejl der resulterer i afvisningen i den anden parser, så de to registre kan komme i sync så hurtigt som muligt.</w:t>
-      </w:r>
-    </w:p>
-    <w:p>
-      <w:pPr>
-        <w:pStyle w:val="Overskrift2"/>
-      </w:pPr>
-      <w:bookmarkStart w:id="33" w:name="_Toc230153351"/>
-      <w:r>
-        <w:t>Log</w:t>
-      </w:r>
-      <w:r>
-        <w:t>ning</w:t>
-      </w:r>
-      <w:bookmarkEnd w:id="33"/>
     </w:p>
     <w:p>
       <w:r>
@@ -4866,7 +4954,7 @@
       <w:pPr>
         <w:pStyle w:val="Overskrift3"/>
       </w:pPr>
-      <w:bookmarkStart w:id="34" w:name="_Toc230153352"/>
+      <w:bookmarkStart w:id="33" w:name="_Toc230760204"/>
       <w:r>
         <w:lastRenderedPageBreak/>
         <w:t>F</w:t>
@@ -4874,7 +4962,7 @@
       <w:r>
         <w:t>ejlsøgning</w:t>
       </w:r>
-      <w:bookmarkEnd w:id="34"/>
+      <w:bookmarkEnd w:id="33"/>
     </w:p>
     <w:p>
       <w:r>
@@ -4913,14 +5001,14 @@
       <w:r>
         <w:t xml:space="preserve"> Der udover er også hændelser på WARN-niveau interessante da de f.eks. fortæller om folk forsøger at tilgå servicen uden tilladelse ol.</w:t>
       </w:r>
-      <w:bookmarkStart w:id="35" w:name="_Toc263424147"/>
+      <w:bookmarkStart w:id="34" w:name="_Toc263424147"/>
     </w:p>
     <w:p/>
     <w:p>
       <w:pPr>
         <w:pStyle w:val="Overskrift1"/>
       </w:pPr>
-      <w:bookmarkStart w:id="36" w:name="_Toc230153353"/>
+      <w:bookmarkStart w:id="35" w:name="_Toc230760205"/>
       <w:r>
         <w:lastRenderedPageBreak/>
         <w:t xml:space="preserve">Liste af </w:t>
@@ -4931,7 +5019,7 @@
       <w:r>
         <w:t>egistre</w:t>
       </w:r>
-      <w:bookmarkEnd w:id="36"/>
+      <w:bookmarkEnd w:id="35"/>
     </w:p>
     <w:p>
       <w:r>
@@ -4942,13 +5030,13 @@
       <w:pPr>
         <w:pStyle w:val="Overskrift1"/>
       </w:pPr>
-      <w:bookmarkStart w:id="37" w:name="_Toc230153354"/>
+      <w:bookmarkStart w:id="36" w:name="_Toc230760206"/>
       <w:r>
         <w:lastRenderedPageBreak/>
         <w:t>Ændringslog</w:t>
       </w:r>
-      <w:bookmarkEnd w:id="35"/>
-      <w:bookmarkEnd w:id="37"/>
+      <w:bookmarkEnd w:id="34"/>
+      <w:bookmarkEnd w:id="36"/>
     </w:p>
     <w:p>
       <w:pPr>
@@ -6108,6 +6196,184 @@
           </w:p>
         </w:tc>
       </w:tr>
+      <w:tr>
+        <w:trPr>
+          <w:cantSplit/>
+          <w:trHeight w:val="480"/>
+        </w:trPr>
+        <w:tc>
+          <w:tcPr>
+            <w:tcW w:w="1178" w:type="dxa"/>
+            <w:tcBorders>
+              <w:top w:val="single" w:sz="8" w:space="0" w:color="000000"/>
+              <w:left w:val="single" w:sz="8" w:space="0" w:color="000000"/>
+              <w:bottom w:val="single" w:sz="8" w:space="0" w:color="000000"/>
+              <w:right w:val="single" w:sz="8" w:space="0" w:color="000000"/>
+            </w:tcBorders>
+            <w:shd w:val="clear" w:color="auto" w:fill="FFFFFF"/>
+            <w:tcMar>
+              <w:top w:w="0" w:type="dxa"/>
+              <w:left w:w="0" w:type="dxa"/>
+              <w:bottom w:w="0" w:type="dxa"/>
+              <w:right w:w="0" w:type="dxa"/>
+            </w:tcMar>
+          </w:tcPr>
+          <w:p>
+            <w:pPr>
+              <w:pStyle w:val="BodyA"/>
+              <w:tabs>
+                <w:tab w:val="left" w:pos="709"/>
+                <w:tab w:val="left" w:pos="1417"/>
+                <w:tab w:val="left" w:pos="2126"/>
+                <w:tab w:val="left" w:pos="2835"/>
+              </w:tabs>
+              <w:rPr>
+                <w:rFonts w:ascii="Arial" w:hAnsi="Arial" w:cs="Arial"/>
+                <w:sz w:val="22"/>
+                <w:szCs w:val="22"/>
+                <w:lang w:val="da-DK"/>
+              </w:rPr>
+            </w:pPr>
+            <w:r>
+              <w:rPr>
+                <w:rFonts w:ascii="Arial" w:hAnsi="Arial" w:cs="Arial"/>
+                <w:sz w:val="22"/>
+                <w:szCs w:val="22"/>
+                <w:lang w:val="da-DK"/>
+              </w:rPr>
+              <w:t>1.4</w:t>
+            </w:r>
+          </w:p>
+        </w:tc>
+        <w:tc>
+          <w:tcPr>
+            <w:tcW w:w="1570" w:type="dxa"/>
+            <w:tcBorders>
+              <w:top w:val="single" w:sz="8" w:space="0" w:color="000000"/>
+              <w:left w:val="single" w:sz="8" w:space="0" w:color="000000"/>
+              <w:bottom w:val="single" w:sz="8" w:space="0" w:color="000000"/>
+              <w:right w:val="single" w:sz="8" w:space="0" w:color="000000"/>
+            </w:tcBorders>
+            <w:shd w:val="clear" w:color="auto" w:fill="FFFFFF"/>
+            <w:tcMar>
+              <w:top w:w="0" w:type="dxa"/>
+              <w:left w:w="0" w:type="dxa"/>
+              <w:bottom w:w="0" w:type="dxa"/>
+              <w:right w:w="0" w:type="dxa"/>
+            </w:tcMar>
+          </w:tcPr>
+          <w:p>
+            <w:pPr>
+              <w:pStyle w:val="BodyA"/>
+              <w:tabs>
+                <w:tab w:val="left" w:pos="709"/>
+                <w:tab w:val="left" w:pos="1417"/>
+                <w:tab w:val="left" w:pos="2126"/>
+                <w:tab w:val="left" w:pos="2835"/>
+              </w:tabs>
+              <w:rPr>
+                <w:rFonts w:ascii="Arial" w:hAnsi="Arial" w:cs="Arial"/>
+                <w:sz w:val="22"/>
+                <w:szCs w:val="22"/>
+                <w:lang w:val="da-DK"/>
+              </w:rPr>
+            </w:pPr>
+            <w:r>
+              <w:rPr>
+                <w:rFonts w:ascii="Arial" w:hAnsi="Arial" w:cs="Arial"/>
+                <w:sz w:val="22"/>
+                <w:szCs w:val="22"/>
+                <w:lang w:val="da-DK"/>
+              </w:rPr>
+              <w:t>2013-05-21</w:t>
+            </w:r>
+          </w:p>
+        </w:tc>
+        <w:tc>
+          <w:tcPr>
+            <w:tcW w:w="3958" w:type="dxa"/>
+            <w:tcBorders>
+              <w:top w:val="single" w:sz="8" w:space="0" w:color="000000"/>
+              <w:left w:val="single" w:sz="8" w:space="0" w:color="000000"/>
+              <w:bottom w:val="single" w:sz="8" w:space="0" w:color="000000"/>
+              <w:right w:val="single" w:sz="8" w:space="0" w:color="000000"/>
+            </w:tcBorders>
+            <w:shd w:val="clear" w:color="auto" w:fill="FFFFFF"/>
+            <w:tcMar>
+              <w:top w:w="0" w:type="dxa"/>
+              <w:left w:w="0" w:type="dxa"/>
+              <w:bottom w:w="0" w:type="dxa"/>
+              <w:right w:w="0" w:type="dxa"/>
+            </w:tcMar>
+          </w:tcPr>
+          <w:p>
+            <w:pPr>
+              <w:pStyle w:val="BodyA"/>
+              <w:tabs>
+                <w:tab w:val="left" w:pos="709"/>
+                <w:tab w:val="left" w:pos="1417"/>
+                <w:tab w:val="left" w:pos="2126"/>
+                <w:tab w:val="left" w:pos="2835"/>
+              </w:tabs>
+              <w:rPr>
+                <w:rFonts w:ascii="Arial" w:hAnsi="Arial" w:cs="Arial"/>
+                <w:sz w:val="22"/>
+                <w:szCs w:val="22"/>
+                <w:lang w:val="da-DK"/>
+              </w:rPr>
+            </w:pPr>
+            <w:r>
+              <w:rPr>
+                <w:rFonts w:ascii="Arial" w:hAnsi="Arial" w:cs="Arial"/>
+                <w:sz w:val="22"/>
+                <w:szCs w:val="22"/>
+                <w:lang w:val="da-DK"/>
+              </w:rPr>
+              <w:t>Opdateret whitelisting information</w:t>
+            </w:r>
+          </w:p>
+        </w:tc>
+        <w:tc>
+          <w:tcPr>
+            <w:tcW w:w="1418" w:type="dxa"/>
+            <w:tcBorders>
+              <w:top w:val="single" w:sz="8" w:space="0" w:color="000000"/>
+              <w:left w:val="single" w:sz="8" w:space="0" w:color="000000"/>
+              <w:bottom w:val="single" w:sz="8" w:space="0" w:color="000000"/>
+              <w:right w:val="single" w:sz="8" w:space="0" w:color="000000"/>
+            </w:tcBorders>
+            <w:shd w:val="clear" w:color="auto" w:fill="FFFFFF"/>
+          </w:tcPr>
+          <w:p>
+            <w:pPr>
+              <w:pStyle w:val="BodyA"/>
+              <w:tabs>
+                <w:tab w:val="left" w:pos="709"/>
+                <w:tab w:val="left" w:pos="1417"/>
+                <w:tab w:val="left" w:pos="2126"/>
+                <w:tab w:val="left" w:pos="2835"/>
+              </w:tabs>
+              <w:rPr>
+                <w:rFonts w:ascii="Arial" w:hAnsi="Arial" w:cs="Arial"/>
+                <w:sz w:val="22"/>
+                <w:szCs w:val="22"/>
+                <w:lang w:val="da-DK"/>
+              </w:rPr>
+            </w:pPr>
+            <w:r>
+              <w:rPr>
+                <w:rFonts w:ascii="Arial" w:hAnsi="Arial" w:cs="Arial"/>
+                <w:sz w:val="22"/>
+                <w:szCs w:val="22"/>
+                <w:lang w:val="da-DK"/>
+              </w:rPr>
+              <w:t>Trifork</w:t>
+            </w:r>
+            <w:bookmarkStart w:id="37" w:name="_GoBack"/>
+            <w:bookmarkEnd w:id="37"/>
+          </w:p>
+        </w:tc>
+      </w:tr>
     </w:tbl>
     <w:p>
       <w:pPr>
@@ -6205,7 +6471,7 @@
         <w:rStyle w:val="Sidetal1"/>
         <w:noProof/>
       </w:rPr>
-      <w:t>2</w:t>
+      <w:t>15</w:t>
     </w:r>
     <w:r>
       <w:rPr>
@@ -6288,14 +6554,27 @@
     <w:r>
       <w:t xml:space="preserve"> af </w:t>
     </w:r>
-    <w:fldSimple w:instr=" NUMPAGES ">
-      <w:r>
-        <w:rPr>
-          <w:noProof/>
-        </w:rPr>
-        <w:t>1</w:t>
-      </w:r>
-    </w:fldSimple>
+    <w:r>
+      <w:fldChar w:fldCharType="begin"/>
+    </w:r>
+    <w:r>
+      <w:instrText xml:space="preserve"> NUMPAGES </w:instrText>
+    </w:r>
+    <w:r>
+      <w:fldChar w:fldCharType="separate"/>
+    </w:r>
+    <w:r>
+      <w:rPr>
+        <w:noProof/>
+      </w:rPr>
+      <w:t>15</w:t>
+    </w:r>
+    <w:r>
+      <w:rPr>
+        <w:noProof/>
+      </w:rPr>
+      <w:fldChar w:fldCharType="end"/>
+    </w:r>
   </w:p>
   <w:p/>
 </w:ftr>
@@ -15401,7 +15680,7 @@
 </file>
 
 <file path=customXml/itemProps1.xml><?xml version="1.0" encoding="utf-8"?>
-<ds:datastoreItem xmlns:ds="http://schemas.openxmlformats.org/officeDocument/2006/customXml" ds:itemID="{BC38882E-8BDA-7E48-BC7A-4A6426558BE3}">
+<ds:datastoreItem xmlns:ds="http://schemas.openxmlformats.org/officeDocument/2006/customXml" ds:itemID="{C47575E0-89DB-FF49-AAE1-2D2A0400635D}">
   <ds:schemaRefs>
     <ds:schemaRef ds:uri="http://schemas.openxmlformats.org/officeDocument/2006/bibliography"/>
   </ds:schemaRefs>
